--- a/Team Resources/Tile_Numbering.docx
+++ b/Team Resources/Tile_Numbering.docx
@@ -1722,15 +1722,7 @@
               <w:jc w:val="center"/>
             </w:pPr>
             <w:r>
-              <w:t xml:space="preserve">Green </w:t>
-            </w:r>
-            <w:proofErr w:type="spellStart"/>
-            <w:r>
-              <w:t>warphole</w:t>
-            </w:r>
-            <w:proofErr w:type="spellEnd"/>
-            <w:r>
-              <w:t xml:space="preserve"> for transport or ending a level</w:t>
+              <w:t>(TILE TO BE UPDATED)</w:t>
             </w:r>
           </w:p>
         </w:tc>
@@ -3402,11 +3394,659 @@
           </w:p>
         </w:tc>
       </w:tr>
+      <w:tr>
+        <w:trPr>
+          <w:trHeight w:val="517"/>
+        </w:trPr>
+        <w:tc>
+          <w:tcPr>
+            <w:tcW w:w="1945" w:type="dxa"/>
+          </w:tcPr>
+          <w:p>
+            <w:r>
+              <w:t xml:space="preserve">Warning </w:t>
+            </w:r>
+          </w:p>
+        </w:tc>
+        <w:tc>
+          <w:tcPr>
+            <w:tcW w:w="1945" w:type="dxa"/>
+          </w:tcPr>
+          <w:p>
+            <w:pPr>
+              <w:jc w:val="center"/>
+            </w:pPr>
+            <w:r>
+              <w:t>Y</w:t>
+            </w:r>
+          </w:p>
+        </w:tc>
+        <w:tc>
+          <w:tcPr>
+            <w:tcW w:w="1945" w:type="dxa"/>
+          </w:tcPr>
+          <w:p>
+            <w:pPr>
+              <w:jc w:val="center"/>
+              <w:rPr>
+                <w:rFonts w:ascii="Segoe UI" w:hAnsi="Segoe UI" w:cs="Segoe UI"/>
+                <w:noProof/>
+                <w:color w:val="24292E"/>
+                <w:sz w:val="21"/>
+                <w:szCs w:val="21"/>
+                <w:bdr w:val="single" w:sz="6" w:space="0" w:color="6A737D" w:frame="1"/>
+                <w:shd w:val="clear" w:color="auto" w:fill="FFFFFF"/>
+              </w:rPr>
+            </w:pPr>
+            <w:r>
+              <w:rPr>
+                <w:rFonts w:ascii="Segoe UI" w:hAnsi="Segoe UI" w:cs="Segoe UI"/>
+                <w:noProof/>
+                <w:color w:val="24292E"/>
+                <w:sz w:val="21"/>
+                <w:szCs w:val="21"/>
+                <w:bdr w:val="single" w:sz="6" w:space="0" w:color="6A737D" w:frame="1"/>
+                <w:shd w:val="clear" w:color="auto" w:fill="FFFFFF"/>
+              </w:rPr>
+              <w:drawing>
+                <wp:inline distT="0" distB="0" distL="0" distR="0">
+                  <wp:extent cx="476250" cy="476250"/>
+                  <wp:effectExtent l="0" t="0" r="0" b="0"/>
+                  <wp:docPr id="27" name="Picture 27" descr="Z:\warning.png"/>
+                  <wp:cNvGraphicFramePr>
+                    <a:graphicFrameLocks xmlns:a="http://schemas.openxmlformats.org/drawingml/2006/main" noChangeAspect="1"/>
+                  </wp:cNvGraphicFramePr>
+                  <a:graphic xmlns:a="http://schemas.openxmlformats.org/drawingml/2006/main">
+                    <a:graphicData uri="http://schemas.openxmlformats.org/drawingml/2006/picture">
+                      <pic:pic xmlns:pic="http://schemas.openxmlformats.org/drawingml/2006/picture">
+                        <pic:nvPicPr>
+                          <pic:cNvPr id="0" name="Picture 1" descr="Z:\warning.png"/>
+                          <pic:cNvPicPr>
+                            <a:picLocks noChangeAspect="1" noChangeArrowheads="1"/>
+                          </pic:cNvPicPr>
+                        </pic:nvPicPr>
+                        <pic:blipFill>
+                          <a:blip r:embed="rId32">
+                            <a:extLst>
+                              <a:ext uri="{28A0092B-C50C-407E-A947-70E740481C1C}">
+                                <a14:useLocalDpi xmlns:a14="http://schemas.microsoft.com/office/drawing/2010/main" val="0"/>
+                              </a:ext>
+                            </a:extLst>
+                          </a:blip>
+                          <a:srcRect/>
+                          <a:stretch>
+                            <a:fillRect/>
+                          </a:stretch>
+                        </pic:blipFill>
+                        <pic:spPr bwMode="auto">
+                          <a:xfrm>
+                            <a:off x="0" y="0"/>
+                            <a:ext cx="476250" cy="476250"/>
+                          </a:xfrm>
+                          <a:prstGeom prst="rect">
+                            <a:avLst/>
+                          </a:prstGeom>
+                          <a:noFill/>
+                          <a:ln>
+                            <a:noFill/>
+                          </a:ln>
+                        </pic:spPr>
+                      </pic:pic>
+                    </a:graphicData>
+                  </a:graphic>
+                </wp:inline>
+              </w:drawing>
+            </w:r>
+          </w:p>
+        </w:tc>
+        <w:tc>
+          <w:tcPr>
+            <w:tcW w:w="1945" w:type="dxa"/>
+          </w:tcPr>
+          <w:p>
+            <w:pPr>
+              <w:jc w:val="center"/>
+            </w:pPr>
+            <w:r>
+              <w:t>Warning Sign for Hazards</w:t>
+            </w:r>
+          </w:p>
+        </w:tc>
+        <w:tc>
+          <w:tcPr>
+            <w:tcW w:w="1946" w:type="dxa"/>
+          </w:tcPr>
+          <w:p>
+            <w:pPr>
+              <w:jc w:val="center"/>
+            </w:pPr>
+            <w:r>
+              <w:t>26</w:t>
+            </w:r>
+          </w:p>
+        </w:tc>
+      </w:tr>
+      <w:tr>
+        <w:trPr>
+          <w:trHeight w:val="517"/>
+        </w:trPr>
+        <w:tc>
+          <w:tcPr>
+            <w:tcW w:w="1945" w:type="dxa"/>
+          </w:tcPr>
+          <w:p>
+            <w:r>
+              <w:t>Spikes (Down)</w:t>
+            </w:r>
+          </w:p>
+        </w:tc>
+        <w:tc>
+          <w:tcPr>
+            <w:tcW w:w="1945" w:type="dxa"/>
+          </w:tcPr>
+          <w:p>
+            <w:pPr>
+              <w:jc w:val="center"/>
+            </w:pPr>
+            <w:r>
+              <w:t>Y</w:t>
+            </w:r>
+          </w:p>
+        </w:tc>
+        <w:tc>
+          <w:tcPr>
+            <w:tcW w:w="1945" w:type="dxa"/>
+          </w:tcPr>
+          <w:p>
+            <w:pPr>
+              <w:jc w:val="center"/>
+              <w:rPr>
+                <w:rFonts w:ascii="Segoe UI" w:hAnsi="Segoe UI" w:cs="Segoe UI"/>
+                <w:noProof/>
+                <w:color w:val="24292E"/>
+                <w:sz w:val="21"/>
+                <w:szCs w:val="21"/>
+                <w:bdr w:val="single" w:sz="6" w:space="0" w:color="6A737D" w:frame="1"/>
+                <w:shd w:val="clear" w:color="auto" w:fill="FFFFFF"/>
+              </w:rPr>
+            </w:pPr>
+            <w:r>
+              <w:rPr>
+                <w:rFonts w:ascii="Segoe UI" w:hAnsi="Segoe UI" w:cs="Segoe UI"/>
+                <w:noProof/>
+                <w:color w:val="24292E"/>
+                <w:sz w:val="21"/>
+                <w:szCs w:val="21"/>
+                <w:bdr w:val="single" w:sz="6" w:space="0" w:color="6A737D" w:frame="1"/>
+                <w:shd w:val="clear" w:color="auto" w:fill="FFFFFF"/>
+              </w:rPr>
+              <w:drawing>
+                <wp:inline distT="0" distB="0" distL="0" distR="0">
+                  <wp:extent cx="447675" cy="447675"/>
+                  <wp:effectExtent l="0" t="0" r="9525" b="9525"/>
+                  <wp:docPr id="28" name="Picture 28" descr="C:\Users\CF21781.GNBVT.000\Pictures\spikes_down.png"/>
+                  <wp:cNvGraphicFramePr>
+                    <a:graphicFrameLocks xmlns:a="http://schemas.openxmlformats.org/drawingml/2006/main" noChangeAspect="1"/>
+                  </wp:cNvGraphicFramePr>
+                  <a:graphic xmlns:a="http://schemas.openxmlformats.org/drawingml/2006/main">
+                    <a:graphicData uri="http://schemas.openxmlformats.org/drawingml/2006/picture">
+                      <pic:pic xmlns:pic="http://schemas.openxmlformats.org/drawingml/2006/picture">
+                        <pic:nvPicPr>
+                          <pic:cNvPr id="0" name="Picture 2" descr="C:\Users\CF21781.GNBVT.000\Pictures\spikes_down.png"/>
+                          <pic:cNvPicPr>
+                            <a:picLocks noChangeAspect="1" noChangeArrowheads="1"/>
+                          </pic:cNvPicPr>
+                        </pic:nvPicPr>
+                        <pic:blipFill>
+                          <a:blip r:embed="rId33">
+                            <a:extLst>
+                              <a:ext uri="{28A0092B-C50C-407E-A947-70E740481C1C}">
+                                <a14:useLocalDpi xmlns:a14="http://schemas.microsoft.com/office/drawing/2010/main" val="0"/>
+                              </a:ext>
+                            </a:extLst>
+                          </a:blip>
+                          <a:srcRect/>
+                          <a:stretch>
+                            <a:fillRect/>
+                          </a:stretch>
+                        </pic:blipFill>
+                        <pic:spPr bwMode="auto">
+                          <a:xfrm>
+                            <a:off x="0" y="0"/>
+                            <a:ext cx="447675" cy="447675"/>
+                          </a:xfrm>
+                          <a:prstGeom prst="rect">
+                            <a:avLst/>
+                          </a:prstGeom>
+                          <a:noFill/>
+                          <a:ln>
+                            <a:noFill/>
+                          </a:ln>
+                        </pic:spPr>
+                      </pic:pic>
+                    </a:graphicData>
+                  </a:graphic>
+                </wp:inline>
+              </w:drawing>
+            </w:r>
+          </w:p>
+        </w:tc>
+        <w:tc>
+          <w:tcPr>
+            <w:tcW w:w="1945" w:type="dxa"/>
+          </w:tcPr>
+          <w:p>
+            <w:pPr>
+              <w:jc w:val="center"/>
+            </w:pPr>
+            <w:r>
+              <w:t>Spikes facing down</w:t>
+            </w:r>
+          </w:p>
+        </w:tc>
+        <w:tc>
+          <w:tcPr>
+            <w:tcW w:w="1946" w:type="dxa"/>
+          </w:tcPr>
+          <w:p>
+            <w:pPr>
+              <w:jc w:val="center"/>
+            </w:pPr>
+            <w:r>
+              <w:t>27</w:t>
+            </w:r>
+          </w:p>
+        </w:tc>
+      </w:tr>
+      <w:tr>
+        <w:trPr>
+          <w:trHeight w:val="517"/>
+        </w:trPr>
+        <w:tc>
+          <w:tcPr>
+            <w:tcW w:w="1945" w:type="dxa"/>
+          </w:tcPr>
+          <w:p>
+            <w:r>
+              <w:t>Spikes(Left)</w:t>
+            </w:r>
+          </w:p>
+        </w:tc>
+        <w:tc>
+          <w:tcPr>
+            <w:tcW w:w="1945" w:type="dxa"/>
+          </w:tcPr>
+          <w:p>
+            <w:pPr>
+              <w:jc w:val="center"/>
+            </w:pPr>
+            <w:r>
+              <w:t>Y</w:t>
+            </w:r>
+          </w:p>
+        </w:tc>
+        <w:tc>
+          <w:tcPr>
+            <w:tcW w:w="1945" w:type="dxa"/>
+          </w:tcPr>
+          <w:p>
+            <w:pPr>
+              <w:jc w:val="center"/>
+              <w:rPr>
+                <w:rFonts w:ascii="Segoe UI" w:hAnsi="Segoe UI" w:cs="Segoe UI"/>
+                <w:noProof/>
+                <w:color w:val="24292E"/>
+                <w:sz w:val="21"/>
+                <w:szCs w:val="21"/>
+                <w:bdr w:val="single" w:sz="6" w:space="0" w:color="6A737D" w:frame="1"/>
+                <w:shd w:val="clear" w:color="auto" w:fill="FFFFFF"/>
+              </w:rPr>
+            </w:pPr>
+            <w:r>
+              <w:rPr>
+                <w:rFonts w:ascii="Segoe UI" w:hAnsi="Segoe UI" w:cs="Segoe UI"/>
+                <w:noProof/>
+                <w:color w:val="24292E"/>
+                <w:sz w:val="21"/>
+                <w:szCs w:val="21"/>
+                <w:bdr w:val="single" w:sz="6" w:space="0" w:color="6A737D" w:frame="1"/>
+                <w:shd w:val="clear" w:color="auto" w:fill="FFFFFF"/>
+              </w:rPr>
+              <w:drawing>
+                <wp:inline distT="0" distB="0" distL="0" distR="0">
+                  <wp:extent cx="457200" cy="457200"/>
+                  <wp:effectExtent l="0" t="0" r="0" b="0"/>
+                  <wp:docPr id="29" name="Picture 29" descr="C:\Users\CF21781.GNBVT.000\Pictures\spikes_left.png"/>
+                  <wp:cNvGraphicFramePr>
+                    <a:graphicFrameLocks xmlns:a="http://schemas.openxmlformats.org/drawingml/2006/main" noChangeAspect="1"/>
+                  </wp:cNvGraphicFramePr>
+                  <a:graphic xmlns:a="http://schemas.openxmlformats.org/drawingml/2006/main">
+                    <a:graphicData uri="http://schemas.openxmlformats.org/drawingml/2006/picture">
+                      <pic:pic xmlns:pic="http://schemas.openxmlformats.org/drawingml/2006/picture">
+                        <pic:nvPicPr>
+                          <pic:cNvPr id="0" name="Picture 3" descr="C:\Users\CF21781.GNBVT.000\Pictures\spikes_left.png"/>
+                          <pic:cNvPicPr>
+                            <a:picLocks noChangeAspect="1" noChangeArrowheads="1"/>
+                          </pic:cNvPicPr>
+                        </pic:nvPicPr>
+                        <pic:blipFill>
+                          <a:blip r:embed="rId34">
+                            <a:extLst>
+                              <a:ext uri="{28A0092B-C50C-407E-A947-70E740481C1C}">
+                                <a14:useLocalDpi xmlns:a14="http://schemas.microsoft.com/office/drawing/2010/main" val="0"/>
+                              </a:ext>
+                            </a:extLst>
+                          </a:blip>
+                          <a:srcRect/>
+                          <a:stretch>
+                            <a:fillRect/>
+                          </a:stretch>
+                        </pic:blipFill>
+                        <pic:spPr bwMode="auto">
+                          <a:xfrm>
+                            <a:off x="0" y="0"/>
+                            <a:ext cx="457200" cy="457200"/>
+                          </a:xfrm>
+                          <a:prstGeom prst="rect">
+                            <a:avLst/>
+                          </a:prstGeom>
+                          <a:noFill/>
+                          <a:ln>
+                            <a:noFill/>
+                          </a:ln>
+                        </pic:spPr>
+                      </pic:pic>
+                    </a:graphicData>
+                  </a:graphic>
+                </wp:inline>
+              </w:drawing>
+            </w:r>
+          </w:p>
+        </w:tc>
+        <w:tc>
+          <w:tcPr>
+            <w:tcW w:w="1945" w:type="dxa"/>
+          </w:tcPr>
+          <w:p>
+            <w:pPr>
+              <w:jc w:val="center"/>
+            </w:pPr>
+            <w:r>
+              <w:t>Spikes facing right from the left</w:t>
+            </w:r>
+          </w:p>
+        </w:tc>
+        <w:tc>
+          <w:tcPr>
+            <w:tcW w:w="1946" w:type="dxa"/>
+          </w:tcPr>
+          <w:p>
+            <w:pPr>
+              <w:jc w:val="center"/>
+            </w:pPr>
+            <w:r>
+              <w:t>28</w:t>
+            </w:r>
+          </w:p>
+        </w:tc>
+      </w:tr>
+      <w:tr>
+        <w:trPr>
+          <w:trHeight w:val="517"/>
+        </w:trPr>
+        <w:tc>
+          <w:tcPr>
+            <w:tcW w:w="1945" w:type="dxa"/>
+          </w:tcPr>
+          <w:p>
+            <w:r>
+              <w:t>Spikes(Right)</w:t>
+            </w:r>
+          </w:p>
+        </w:tc>
+        <w:tc>
+          <w:tcPr>
+            <w:tcW w:w="1945" w:type="dxa"/>
+          </w:tcPr>
+          <w:p>
+            <w:pPr>
+              <w:jc w:val="center"/>
+            </w:pPr>
+            <w:r>
+              <w:t>Y</w:t>
+            </w:r>
+          </w:p>
+        </w:tc>
+        <w:tc>
+          <w:tcPr>
+            <w:tcW w:w="1945" w:type="dxa"/>
+          </w:tcPr>
+          <w:p>
+            <w:pPr>
+              <w:jc w:val="center"/>
+              <w:rPr>
+                <w:rFonts w:ascii="Segoe UI" w:hAnsi="Segoe UI" w:cs="Segoe UI"/>
+                <w:noProof/>
+                <w:color w:val="24292E"/>
+                <w:sz w:val="21"/>
+                <w:szCs w:val="21"/>
+                <w:bdr w:val="single" w:sz="6" w:space="0" w:color="6A737D" w:frame="1"/>
+                <w:shd w:val="clear" w:color="auto" w:fill="FFFFFF"/>
+              </w:rPr>
+            </w:pPr>
+            <w:r>
+              <w:rPr>
+                <w:noProof/>
+              </w:rPr>
+              <w:drawing>
+                <wp:inline distT="0" distB="0" distL="0" distR="0" wp14:anchorId="2A29950D" wp14:editId="1847CB19">
+                  <wp:extent cx="438150" cy="438150"/>
+                  <wp:effectExtent l="0" t="0" r="0" b="0"/>
+                  <wp:docPr id="32" name="Picture 32" descr="C:\Users\CF21781.GNBVT.000\Pictures\spikes_right.png"/>
+                  <wp:cNvGraphicFramePr>
+                    <a:graphicFrameLocks xmlns:a="http://schemas.openxmlformats.org/drawingml/2006/main" noChangeAspect="1"/>
+                  </wp:cNvGraphicFramePr>
+                  <a:graphic xmlns:a="http://schemas.openxmlformats.org/drawingml/2006/main">
+                    <a:graphicData uri="http://schemas.openxmlformats.org/drawingml/2006/picture">
+                      <pic:pic xmlns:pic="http://schemas.openxmlformats.org/drawingml/2006/picture">
+                        <pic:nvPicPr>
+                          <pic:cNvPr id="0" name="Picture 6" descr="C:\Users\CF21781.GNBVT.000\Pictures\spikes_right.png"/>
+                          <pic:cNvPicPr>
+                            <a:picLocks noChangeAspect="1" noChangeArrowheads="1"/>
+                          </pic:cNvPicPr>
+                        </pic:nvPicPr>
+                        <pic:blipFill>
+                          <a:blip r:embed="rId35">
+                            <a:extLst>
+                              <a:ext uri="{28A0092B-C50C-407E-A947-70E740481C1C}">
+                                <a14:useLocalDpi xmlns:a14="http://schemas.microsoft.com/office/drawing/2010/main" val="0"/>
+                              </a:ext>
+                            </a:extLst>
+                          </a:blip>
+                          <a:srcRect/>
+                          <a:stretch>
+                            <a:fillRect/>
+                          </a:stretch>
+                        </pic:blipFill>
+                        <pic:spPr bwMode="auto">
+                          <a:xfrm>
+                            <a:off x="0" y="0"/>
+                            <a:ext cx="438150" cy="438150"/>
+                          </a:xfrm>
+                          <a:prstGeom prst="rect">
+                            <a:avLst/>
+                          </a:prstGeom>
+                          <a:noFill/>
+                          <a:ln>
+                            <a:noFill/>
+                          </a:ln>
+                        </pic:spPr>
+                      </pic:pic>
+                    </a:graphicData>
+                  </a:graphic>
+                </wp:inline>
+              </w:drawing>
+            </w:r>
+          </w:p>
+        </w:tc>
+        <w:tc>
+          <w:tcPr>
+            <w:tcW w:w="1945" w:type="dxa"/>
+          </w:tcPr>
+          <w:p>
+            <w:pPr>
+              <w:jc w:val="center"/>
+            </w:pPr>
+            <w:r>
+              <w:t>Spikes facing left from the right</w:t>
+            </w:r>
+          </w:p>
+        </w:tc>
+        <w:tc>
+          <w:tcPr>
+            <w:tcW w:w="1946" w:type="dxa"/>
+          </w:tcPr>
+          <w:p>
+            <w:pPr>
+              <w:jc w:val="center"/>
+            </w:pPr>
+            <w:r>
+              <w:t>29</w:t>
+            </w:r>
+            <w:bookmarkStart w:id="0" w:name="_GoBack"/>
+            <w:bookmarkEnd w:id="0"/>
+          </w:p>
+        </w:tc>
+      </w:tr>
+      <w:tr>
+        <w:trPr>
+          <w:trHeight w:val="517"/>
+        </w:trPr>
+        <w:tc>
+          <w:tcPr>
+            <w:tcW w:w="1945" w:type="dxa"/>
+          </w:tcPr>
+          <w:p>
+            <w:r>
+              <w:lastRenderedPageBreak/>
+              <w:t>Spikes(Up)</w:t>
+            </w:r>
+          </w:p>
+        </w:tc>
+        <w:tc>
+          <w:tcPr>
+            <w:tcW w:w="1945" w:type="dxa"/>
+          </w:tcPr>
+          <w:p>
+            <w:pPr>
+              <w:jc w:val="center"/>
+            </w:pPr>
+            <w:r>
+              <w:t>Y</w:t>
+            </w:r>
+          </w:p>
+        </w:tc>
+        <w:tc>
+          <w:tcPr>
+            <w:tcW w:w="1945" w:type="dxa"/>
+          </w:tcPr>
+          <w:p>
+            <w:pPr>
+              <w:jc w:val="center"/>
+              <w:rPr>
+                <w:rFonts w:ascii="Segoe UI" w:hAnsi="Segoe UI" w:cs="Segoe UI"/>
+                <w:noProof/>
+                <w:color w:val="24292E"/>
+                <w:sz w:val="21"/>
+                <w:szCs w:val="21"/>
+                <w:bdr w:val="single" w:sz="6" w:space="0" w:color="6A737D" w:frame="1"/>
+                <w:shd w:val="clear" w:color="auto" w:fill="FFFFFF"/>
+              </w:rPr>
+            </w:pPr>
+            <w:r>
+              <w:rPr>
+                <w:noProof/>
+              </w:rPr>
+              <w:drawing>
+                <wp:inline distT="0" distB="0" distL="0" distR="0" wp14:anchorId="09F1F211" wp14:editId="21E02BC0">
+                  <wp:extent cx="466725" cy="466725"/>
+                  <wp:effectExtent l="0" t="0" r="9525" b="9525"/>
+                  <wp:docPr id="31" name="Picture 31" descr="C:\Users\CF21781.GNBVT.000\Pictures\spikes_up.png"/>
+                  <wp:cNvGraphicFramePr>
+                    <a:graphicFrameLocks xmlns:a="http://schemas.openxmlformats.org/drawingml/2006/main" noChangeAspect="1"/>
+                  </wp:cNvGraphicFramePr>
+                  <a:graphic xmlns:a="http://schemas.openxmlformats.org/drawingml/2006/main">
+                    <a:graphicData uri="http://schemas.openxmlformats.org/drawingml/2006/picture">
+                      <pic:pic xmlns:pic="http://schemas.openxmlformats.org/drawingml/2006/picture">
+                        <pic:nvPicPr>
+                          <pic:cNvPr id="0" name="Picture 5" descr="C:\Users\CF21781.GNBVT.000\Pictures\spikes_up.png"/>
+                          <pic:cNvPicPr>
+                            <a:picLocks noChangeAspect="1" noChangeArrowheads="1"/>
+                          </pic:cNvPicPr>
+                        </pic:nvPicPr>
+                        <pic:blipFill>
+                          <a:blip r:embed="rId36">
+                            <a:extLst>
+                              <a:ext uri="{28A0092B-C50C-407E-A947-70E740481C1C}">
+                                <a14:useLocalDpi xmlns:a14="http://schemas.microsoft.com/office/drawing/2010/main" val="0"/>
+                              </a:ext>
+                            </a:extLst>
+                          </a:blip>
+                          <a:srcRect/>
+                          <a:stretch>
+                            <a:fillRect/>
+                          </a:stretch>
+                        </pic:blipFill>
+                        <pic:spPr bwMode="auto">
+                          <a:xfrm>
+                            <a:off x="0" y="0"/>
+                            <a:ext cx="466725" cy="466725"/>
+                          </a:xfrm>
+                          <a:prstGeom prst="rect">
+                            <a:avLst/>
+                          </a:prstGeom>
+                          <a:noFill/>
+                          <a:ln>
+                            <a:noFill/>
+                          </a:ln>
+                        </pic:spPr>
+                      </pic:pic>
+                    </a:graphicData>
+                  </a:graphic>
+                </wp:inline>
+              </w:drawing>
+            </w:r>
+          </w:p>
+        </w:tc>
+        <w:tc>
+          <w:tcPr>
+            <w:tcW w:w="1945" w:type="dxa"/>
+          </w:tcPr>
+          <w:p>
+            <w:pPr>
+              <w:jc w:val="center"/>
+            </w:pPr>
+            <w:r>
+              <w:t>Spikes facing up</w:t>
+            </w:r>
+          </w:p>
+        </w:tc>
+        <w:tc>
+          <w:tcPr>
+            <w:tcW w:w="1946" w:type="dxa"/>
+          </w:tcPr>
+          <w:p>
+            <w:pPr>
+              <w:jc w:val="center"/>
+            </w:pPr>
+            <w:r>
+              <w:t>30</w:t>
+            </w:r>
+          </w:p>
+        </w:tc>
+      </w:tr>
     </w:tbl>
-    <w:p>
-      <w:bookmarkStart w:id="0" w:name="_GoBack"/>
-      <w:bookmarkEnd w:id="0"/>
-    </w:p>
+    <w:p/>
     <w:sectPr>
       <w:pgSz w:w="12240" w:h="15840"/>
       <w:pgMar w:top="1440" w:right="1440" w:bottom="1440" w:left="1440" w:header="720" w:footer="720" w:gutter="0"/>
@@ -4263,7 +4903,7 @@
 </file>
 
 <file path=customXml/itemProps1.xml><?xml version="1.0" encoding="utf-8"?>
-<ds:datastoreItem xmlns:ds="http://schemas.openxmlformats.org/officeDocument/2006/customXml" ds:itemID="{A672352B-5AE5-452A-9C55-20AC61A90BB9}">
+<ds:datastoreItem xmlns:ds="http://schemas.openxmlformats.org/officeDocument/2006/customXml" ds:itemID="{5028905F-1ED6-4DC4-9EE9-ED2B93BC4875}">
   <ds:schemaRefs>
     <ds:schemaRef ds:uri="http://schemas.openxmlformats.org/officeDocument/2006/bibliography"/>
   </ds:schemaRefs>
